--- a/HTTT2211012.docx
+++ b/HTTT2211012.docx
@@ -1,24 +1,225 @@
 
 <file path=word/document.xml><?xml version="1.0" encoding="utf-8"?>
-<w:document xmlns:wpc="http://schemas.microsoft.com/office/word/2010/wordprocessingCanvas" xmlns:cx="http://schemas.microsoft.com/office/drawing/2014/chartex" xmlns:cx1="http://schemas.microsoft.com/office/drawing/2015/9/8/chartex" xmlns:cx2="http://schemas.microsoft.com/office/drawing/2015/10/21/chartex" xmlns:cx3="http://schemas.microsoft.com/office/drawing/2016/5/9/chartex" xmlns:cx4="http://schemas.microsoft.com/office/drawing/2016/5/10/chartex" xmlns:cx5="http://schemas.microsoft.com/office/drawing/2016/5/11/chartex" xmlns:cx6="http://schemas.microsoft.com/office/drawing/2016/5/12/chartex" xmlns:cx7="http://schemas.microsoft.com/office/drawing/2016/5/13/chartex" xmlns:cx8="http://schemas.microsoft.com/office/drawing/2016/5/14/chartex" xmlns:mc="http://schemas.openxmlformats.org/markup-compatibility/2006" xmlns:aink="http://schemas.microsoft.com/office/drawing/2016/ink" xmlns:am3d="http://schemas.microsoft.com/office/drawing/2017/model3d" xmlns:o="urn:schemas-microsoft-com:office:office" xmlns:oel="http://schemas.microsoft.com/office/2019/extlst" xmlns:r="http://schemas.openxmlformats.org/officeDocument/2006/relationships" xmlns:m="http://schemas.openxmlformats.org/officeDocument/2006/math" xmlns:v="urn:schemas-microsoft-com:vml" xmlns:wp14="http://schemas.microsoft.com/office/word/2010/wordprocessingDrawing" xmlns:wp="http://schemas.openxmlformats.org/drawingml/2006/wordprocessingDrawing" xmlns:w10="urn:schemas-microsoft-com:office:word" xmlns:w="http://schemas.openxmlformats.org/wordprocessingml/2006/main" xmlns:w14="http://schemas.microsoft.com/office/word/2010/wordml" xmlns:w15="http://schemas.microsoft.com/office/word/2012/wordml" xmlns:w16cex="http://schemas.microsoft.com/office/word/2018/wordml/cex" xmlns:w16cid="http://schemas.microsoft.com/office/word/2016/wordml/cid" xmlns:w16="http://schemas.microsoft.com/office/word/2018/wordml" xmlns:w16du="http://schemas.microsoft.com/office/word/2023/wordml/word16du" xmlns:w16sdtdh="http://schemas.microsoft.com/office/word/2020/wordml/sdtdatahash" xmlns:w16se="http://schemas.microsoft.com/office/word/2015/wordml/symex" xmlns:wpg="http://schemas.microsoft.com/office/word/2010/wordprocessingGroup" xmlns:wpi="http://schemas.microsoft.com/office/word/2010/wordprocessingInk" xmlns:wne="http://schemas.microsoft.com/office/word/2006/wordml" xmlns:wps="http://schemas.microsoft.com/office/word/2010/wordprocessingShape" mc:Ignorable="w14 w15 w16se w16cid w16 w16cex w16sdtdh w16du wp14">
+<w:document xmlns:o="urn:schemas-microsoft-com:office:office" xmlns:r="http://schemas.openxmlformats.org/officeDocument/2006/relationships" xmlns:v="urn:schemas-microsoft-com:vml" xmlns:w="http://schemas.openxmlformats.org/wordprocessingml/2006/main" xmlns:w10="urn:schemas-microsoft-com:office:word" xmlns:wp="http://schemas.openxmlformats.org/drawingml/2006/wordprocessingDrawing" xmlns:wps="http://schemas.microsoft.com/office/word/2010/wordprocessingShape" xmlns:wpg="http://schemas.microsoft.com/office/word/2010/wordprocessingGroup" xmlns:mc="http://schemas.openxmlformats.org/markup-compatibility/2006" xmlns:wp14="http://schemas.microsoft.com/office/word/2010/wordprocessingDrawing" xmlns:w14="http://schemas.microsoft.com/office/word/2010/wordml" mc:Ignorable="w14 wp14">
   <w:body>
-    <w:p/>
+    <w:p>
+      <w:pPr>
+        <w:pStyle w:val="Normal"/>
+        <w:rPr>
+          <w:lang w:val="en-US"/>
+        </w:rPr>
+      </w:pPr>
+      <w:r>
+        <w:rPr/>
+      </w:r>
+    </w:p>
+    <w:p>
+      <w:pPr>
+        <w:pStyle w:val="Normal"/>
+        <w:rPr>
+          <w:lang w:val="en-US"/>
+        </w:rPr>
+      </w:pPr>
+      <w:r>
+        <w:rPr/>
+        <w:drawing>
+          <wp:inline distT="0" distB="0" distL="0" distR="0">
+            <wp:extent cx="5648960" cy="1867535"/>
+            <wp:effectExtent l="0" t="0" r="0" b="0"/>
+            <wp:docPr id="1" name="Hình ảnh 1" descr=""/>
+            <wp:cNvGraphicFramePr>
+              <a:graphicFrameLocks xmlns:a="http://schemas.openxmlformats.org/drawingml/2006/main" noChangeAspect="1"/>
+            </wp:cNvGraphicFramePr>
+            <a:graphic xmlns:a="http://schemas.openxmlformats.org/drawingml/2006/main">
+              <a:graphicData uri="http://schemas.openxmlformats.org/drawingml/2006/picture">
+                <pic:pic xmlns:pic="http://schemas.openxmlformats.org/drawingml/2006/picture">
+                  <pic:nvPicPr>
+                    <pic:cNvPr id="1" name="Hình ảnh 1" descr=""/>
+                    <pic:cNvPicPr>
+                      <a:picLocks noChangeAspect="1" noChangeArrowheads="1"/>
+                    </pic:cNvPicPr>
+                  </pic:nvPicPr>
+                  <pic:blipFill>
+                    <a:blip r:embed="rId2"/>
+                    <a:stretch>
+                      <a:fillRect/>
+                    </a:stretch>
+                  </pic:blipFill>
+                  <pic:spPr bwMode="auto">
+                    <a:xfrm>
+                      <a:off x="0" y="0"/>
+                      <a:ext cx="5648960" cy="1867535"/>
+                    </a:xfrm>
+                    <a:prstGeom prst="rect">
+                      <a:avLst/>
+                    </a:prstGeom>
+                  </pic:spPr>
+                </pic:pic>
+              </a:graphicData>
+            </a:graphic>
+          </wp:inline>
+        </w:drawing>
+      </w:r>
+      <w:r>
+        <w:rPr/>
+        <w:t>http://172.16.8.60/bWapp/xss_get.php?firstname=%3Cscript%3Ealert%28%22XSS%22%29%3C%2Fscript%3E&amp;lastname=A&amp;form=submit</w:t>
+      </w:r>
+    </w:p>
+    <w:p>
+      <w:pPr>
+        <w:pStyle w:val="Normal"/>
+        <w:rPr>
+          <w:lang w:val="en-US"/>
+        </w:rPr>
+      </w:pPr>
+      <w:r>
+        <w:rPr>
+          <w:lang w:val="en-US"/>
+        </w:rPr>
+      </w:r>
+    </w:p>
+    <w:p>
+      <w:pPr>
+        <w:pStyle w:val="Normal"/>
+        <w:rPr>
+          <w:lang w:val="en-US"/>
+        </w:rPr>
+      </w:pPr>
+      <w:r>
+        <w:rPr>
+          <w:lang w:val="en-US"/>
+        </w:rPr>
+      </w:r>
+    </w:p>
+    <w:p>
+      <w:pPr>
+        <w:pStyle w:val="Normal"/>
+        <w:rPr>
+          <w:lang w:val="en-US"/>
+        </w:rPr>
+      </w:pPr>
+      <w:r>
+        <w:rPr>
+          <w:lang w:val="en-US"/>
+        </w:rPr>
+      </w:r>
+    </w:p>
+    <w:p>
+      <w:pPr>
+        <w:pStyle w:val="Normal"/>
+        <w:rPr>
+          <w:lang w:val="en-US"/>
+        </w:rPr>
+      </w:pPr>
+      <w:r>
+        <w:rPr/>
+        <w:drawing>
+          <wp:inline distT="0" distB="0" distL="0" distR="0">
+            <wp:extent cx="5553710" cy="1800225"/>
+            <wp:effectExtent l="0" t="0" r="0" b="0"/>
+            <wp:docPr id="2" name="Image1" descr=""/>
+            <wp:cNvGraphicFramePr>
+              <a:graphicFrameLocks xmlns:a="http://schemas.openxmlformats.org/drawingml/2006/main" noChangeAspect="1"/>
+            </wp:cNvGraphicFramePr>
+            <a:graphic xmlns:a="http://schemas.openxmlformats.org/drawingml/2006/main">
+              <a:graphicData uri="http://schemas.openxmlformats.org/drawingml/2006/picture">
+                <pic:pic xmlns:pic="http://schemas.openxmlformats.org/drawingml/2006/picture">
+                  <pic:nvPicPr>
+                    <pic:cNvPr id="2" name="Image1" descr=""/>
+                    <pic:cNvPicPr>
+                      <a:picLocks noChangeAspect="1" noChangeArrowheads="1"/>
+                    </pic:cNvPicPr>
+                  </pic:nvPicPr>
+                  <pic:blipFill>
+                    <a:blip r:embed="rId3"/>
+                    <a:stretch>
+                      <a:fillRect/>
+                    </a:stretch>
+                  </pic:blipFill>
+                  <pic:spPr bwMode="auto">
+                    <a:xfrm>
+                      <a:off x="0" y="0"/>
+                      <a:ext cx="5553710" cy="1800225"/>
+                    </a:xfrm>
+                    <a:prstGeom prst="rect">
+                      <a:avLst/>
+                    </a:prstGeom>
+                  </pic:spPr>
+                </pic:pic>
+              </a:graphicData>
+            </a:graphic>
+          </wp:inline>
+        </w:drawing>
+      </w:r>
+    </w:p>
+    <w:p>
+      <w:pPr>
+        <w:pStyle w:val="Normal"/>
+        <w:spacing w:before="0" w:after="160"/>
+        <w:rPr>
+          <w:lang w:val="en-US"/>
+        </w:rPr>
+      </w:pPr>
+      <w:r>
+        <w:rPr/>
+        <w:drawing>
+          <wp:inline distT="0" distB="0" distL="0" distR="0">
+            <wp:extent cx="3353435" cy="2724785"/>
+            <wp:effectExtent l="0" t="0" r="0" b="0"/>
+            <wp:docPr id="3" name="Image2" descr=""/>
+            <wp:cNvGraphicFramePr>
+              <a:graphicFrameLocks xmlns:a="http://schemas.openxmlformats.org/drawingml/2006/main" noChangeAspect="1"/>
+            </wp:cNvGraphicFramePr>
+            <a:graphic xmlns:a="http://schemas.openxmlformats.org/drawingml/2006/main">
+              <a:graphicData uri="http://schemas.openxmlformats.org/drawingml/2006/picture">
+                <pic:pic xmlns:pic="http://schemas.openxmlformats.org/drawingml/2006/picture">
+                  <pic:nvPicPr>
+                    <pic:cNvPr id="3" name="Image2" descr=""/>
+                    <pic:cNvPicPr>
+                      <a:picLocks noChangeAspect="1" noChangeArrowheads="1"/>
+                    </pic:cNvPicPr>
+                  </pic:nvPicPr>
+                  <pic:blipFill>
+                    <a:blip r:embed="rId4"/>
+                    <a:stretch>
+                      <a:fillRect/>
+                    </a:stretch>
+                  </pic:blipFill>
+                  <pic:spPr bwMode="auto">
+                    <a:xfrm>
+                      <a:off x="0" y="0"/>
+                      <a:ext cx="3353435" cy="2724785"/>
+                    </a:xfrm>
+                    <a:prstGeom prst="rect">
+                      <a:avLst/>
+                    </a:prstGeom>
+                  </pic:spPr>
+                </pic:pic>
+              </a:graphicData>
+            </a:graphic>
+          </wp:inline>
+        </w:drawing>
+      </w:r>
+    </w:p>
     <w:sectPr>
+      <w:type w:val="nextPage"/>
       <w:pgSz w:w="11906" w:h="16838"/>
-      <w:pgMar w:top="1440" w:right="1440" w:bottom="1440" w:left="1440" w:header="708" w:footer="708" w:gutter="0"/>
-      <w:cols w:space="708"/>
-      <w:docGrid w:linePitch="360"/>
+      <w:pgMar w:left="1440" w:right="1440" w:header="0" w:top="1440" w:footer="0" w:bottom="1440" w:gutter="0"/>
+      <w:pgNumType w:fmt="decimal"/>
+      <w:formProt w:val="false"/>
+      <w:textDirection w:val="lrTb"/>
+      <w:docGrid w:type="default" w:linePitch="360" w:charSpace="4096"/>
     </w:sectPr>
   </w:body>
 </w:document>
 </file>
 
 <file path=word/styles.xml><?xml version="1.0" encoding="utf-8"?>
-<w:styles xmlns:mc="http://schemas.openxmlformats.org/markup-compatibility/2006" xmlns:r="http://schemas.openxmlformats.org/officeDocument/2006/relationships" xmlns:w="http://schemas.openxmlformats.org/wordprocessingml/2006/main" xmlns:w14="http://schemas.microsoft.com/office/word/2010/wordml" xmlns:w15="http://schemas.microsoft.com/office/word/2012/wordml" xmlns:w16cex="http://schemas.microsoft.com/office/word/2018/wordml/cex" xmlns:w16cid="http://schemas.microsoft.com/office/word/2016/wordml/cid" xmlns:w16="http://schemas.microsoft.com/office/word/2018/wordml" xmlns:w16du="http://schemas.microsoft.com/office/word/2023/wordml/word16du" xmlns:w16sdtdh="http://schemas.microsoft.com/office/word/2020/wordml/sdtdatahash" xmlns:w16se="http://schemas.microsoft.com/office/word/2015/wordml/symex" mc:Ignorable="w14 w15 w16se w16cid w16 w16cex w16sdtdh w16du">
+<w:styles xmlns:w="http://schemas.openxmlformats.org/wordprocessingml/2006/main" xmlns:w14="http://schemas.microsoft.com/office/word/2010/wordml" xmlns:mc="http://schemas.openxmlformats.org/markup-compatibility/2006" mc:Ignorable="w14">
   <w:docDefaults>
     <w:rPrDefault>
       <w:rPr>
-        <w:rFonts w:asciiTheme="minorHAnsi" w:eastAsiaTheme="minorHAnsi" w:hAnsiTheme="minorHAnsi" w:cstheme="minorBidi"/>
+        <w:rFonts w:ascii="Calibri" w:hAnsi="Calibri" w:eastAsia="Calibri" w:cs="" w:asciiTheme="minorHAnsi" w:cstheme="minorBidi" w:eastAsiaTheme="minorHAnsi" w:hAnsiTheme="minorHAnsi"/>
         <w:kern w:val="2"/>
         <w:sz w:val="22"/>
         <w:szCs w:val="22"/>
@@ -28,21 +229,21 @@
     </w:rPrDefault>
     <w:pPrDefault>
       <w:pPr>
-        <w:spacing w:after="160" w:line="259" w:lineRule="auto"/>
+        <w:suppressAutoHyphens w:val="true"/>
       </w:pPr>
     </w:pPrDefault>
   </w:docDefaults>
   <w:latentStyles w:defLockedState="0" w:defUIPriority="99" w:defSemiHidden="0" w:defUnhideWhenUsed="0" w:defQFormat="0" w:count="376">
     <w:lsdException w:name="Normal" w:uiPriority="0" w:qFormat="1"/>
     <w:lsdException w:name="heading 1" w:uiPriority="9" w:qFormat="1"/>
-    <w:lsdException w:name="heading 2" w:semiHidden="1" w:uiPriority="9" w:unhideWhenUsed="1" w:qFormat="1"/>
-    <w:lsdException w:name="heading 3" w:semiHidden="1" w:uiPriority="9" w:unhideWhenUsed="1" w:qFormat="1"/>
-    <w:lsdException w:name="heading 4" w:semiHidden="1" w:uiPriority="9" w:unhideWhenUsed="1" w:qFormat="1"/>
-    <w:lsdException w:name="heading 5" w:semiHidden="1" w:uiPriority="9" w:unhideWhenUsed="1" w:qFormat="1"/>
-    <w:lsdException w:name="heading 6" w:semiHidden="1" w:uiPriority="9" w:unhideWhenUsed="1" w:qFormat="1"/>
-    <w:lsdException w:name="heading 7" w:semiHidden="1" w:uiPriority="9" w:unhideWhenUsed="1" w:qFormat="1"/>
-    <w:lsdException w:name="heading 8" w:semiHidden="1" w:uiPriority="9" w:unhideWhenUsed="1" w:qFormat="1"/>
-    <w:lsdException w:name="heading 9" w:semiHidden="1" w:uiPriority="9" w:unhideWhenUsed="1" w:qFormat="1"/>
+    <w:lsdException w:name="heading 2" w:uiPriority="9" w:semiHidden="1" w:unhideWhenUsed="1" w:qFormat="1"/>
+    <w:lsdException w:name="heading 3" w:uiPriority="9" w:semiHidden="1" w:unhideWhenUsed="1" w:qFormat="1"/>
+    <w:lsdException w:name="heading 4" w:uiPriority="9" w:semiHidden="1" w:unhideWhenUsed="1" w:qFormat="1"/>
+    <w:lsdException w:name="heading 5" w:uiPriority="9" w:semiHidden="1" w:unhideWhenUsed="1" w:qFormat="1"/>
+    <w:lsdException w:name="heading 6" w:uiPriority="9" w:semiHidden="1" w:unhideWhenUsed="1" w:qFormat="1"/>
+    <w:lsdException w:name="heading 7" w:uiPriority="9" w:semiHidden="1" w:unhideWhenUsed="1" w:qFormat="1"/>
+    <w:lsdException w:name="heading 8" w:uiPriority="9" w:semiHidden="1" w:unhideWhenUsed="1" w:qFormat="1"/>
+    <w:lsdException w:name="heading 9" w:uiPriority="9" w:semiHidden="1" w:unhideWhenUsed="1" w:qFormat="1"/>
     <w:lsdException w:name="index 1" w:semiHidden="1" w:unhideWhenUsed="1"/>
     <w:lsdException w:name="index 2" w:semiHidden="1" w:unhideWhenUsed="1"/>
     <w:lsdException w:name="index 3" w:semiHidden="1" w:unhideWhenUsed="1"/>
@@ -52,22 +253,22 @@
     <w:lsdException w:name="index 7" w:semiHidden="1" w:unhideWhenUsed="1"/>
     <w:lsdException w:name="index 8" w:semiHidden="1" w:unhideWhenUsed="1"/>
     <w:lsdException w:name="index 9" w:semiHidden="1" w:unhideWhenUsed="1"/>
-    <w:lsdException w:name="toc 1" w:semiHidden="1" w:uiPriority="39" w:unhideWhenUsed="1"/>
-    <w:lsdException w:name="toc 2" w:semiHidden="1" w:uiPriority="39" w:unhideWhenUsed="1"/>
-    <w:lsdException w:name="toc 3" w:semiHidden="1" w:uiPriority="39" w:unhideWhenUsed="1"/>
-    <w:lsdException w:name="toc 4" w:semiHidden="1" w:uiPriority="39" w:unhideWhenUsed="1"/>
-    <w:lsdException w:name="toc 5" w:semiHidden="1" w:uiPriority="39" w:unhideWhenUsed="1"/>
-    <w:lsdException w:name="toc 6" w:semiHidden="1" w:uiPriority="39" w:unhideWhenUsed="1"/>
-    <w:lsdException w:name="toc 7" w:semiHidden="1" w:uiPriority="39" w:unhideWhenUsed="1"/>
-    <w:lsdException w:name="toc 8" w:semiHidden="1" w:uiPriority="39" w:unhideWhenUsed="1"/>
-    <w:lsdException w:name="toc 9" w:semiHidden="1" w:uiPriority="39" w:unhideWhenUsed="1"/>
+    <w:lsdException w:name="toc 1" w:uiPriority="39" w:semiHidden="1" w:unhideWhenUsed="1"/>
+    <w:lsdException w:name="toc 2" w:uiPriority="39" w:semiHidden="1" w:unhideWhenUsed="1"/>
+    <w:lsdException w:name="toc 3" w:uiPriority="39" w:semiHidden="1" w:unhideWhenUsed="1"/>
+    <w:lsdException w:name="toc 4" w:uiPriority="39" w:semiHidden="1" w:unhideWhenUsed="1"/>
+    <w:lsdException w:name="toc 5" w:uiPriority="39" w:semiHidden="1" w:unhideWhenUsed="1"/>
+    <w:lsdException w:name="toc 6" w:uiPriority="39" w:semiHidden="1" w:unhideWhenUsed="1"/>
+    <w:lsdException w:name="toc 7" w:uiPriority="39" w:semiHidden="1" w:unhideWhenUsed="1"/>
+    <w:lsdException w:name="toc 8" w:uiPriority="39" w:semiHidden="1" w:unhideWhenUsed="1"/>
+    <w:lsdException w:name="toc 9" w:uiPriority="39" w:semiHidden="1" w:unhideWhenUsed="1"/>
     <w:lsdException w:name="Normal Indent" w:semiHidden="1" w:unhideWhenUsed="1"/>
     <w:lsdException w:name="footnote text" w:semiHidden="1" w:unhideWhenUsed="1"/>
     <w:lsdException w:name="annotation text" w:semiHidden="1" w:unhideWhenUsed="1"/>
     <w:lsdException w:name="header" w:semiHidden="1" w:unhideWhenUsed="1"/>
     <w:lsdException w:name="footer" w:semiHidden="1" w:unhideWhenUsed="1"/>
     <w:lsdException w:name="index heading" w:semiHidden="1" w:unhideWhenUsed="1"/>
-    <w:lsdException w:name="caption" w:semiHidden="1" w:uiPriority="35" w:unhideWhenUsed="1" w:qFormat="1"/>
+    <w:lsdException w:name="caption" w:uiPriority="35" w:semiHidden="1" w:unhideWhenUsed="1" w:qFormat="1"/>
     <w:lsdException w:name="table of figures" w:semiHidden="1" w:unhideWhenUsed="1"/>
     <w:lsdException w:name="envelope address" w:semiHidden="1" w:unhideWhenUsed="1"/>
     <w:lsdException w:name="envelope return" w:semiHidden="1" w:unhideWhenUsed="1"/>
@@ -98,7 +299,7 @@
     <w:lsdException w:name="Title" w:uiPriority="10" w:qFormat="1"/>
     <w:lsdException w:name="Closing" w:semiHidden="1" w:unhideWhenUsed="1"/>
     <w:lsdException w:name="Signature" w:semiHidden="1" w:unhideWhenUsed="1"/>
-    <w:lsdException w:name="Default Paragraph Font" w:semiHidden="1" w:uiPriority="1" w:unhideWhenUsed="1"/>
+    <w:lsdException w:name="Default Paragraph Font" w:uiPriority="1" w:semiHidden="1" w:unhideWhenUsed="1"/>
     <w:lsdException w:name="Body Text" w:semiHidden="1" w:unhideWhenUsed="1"/>
     <w:lsdException w:name="Body Text Indent" w:semiHidden="1" w:unhideWhenUsed="1"/>
     <w:lsdException w:name="List Continue" w:semiHidden="1" w:unhideWhenUsed="1"/>
@@ -298,8 +499,8 @@
     <w:lsdException w:name="Subtle Reference" w:uiPriority="31" w:qFormat="1"/>
     <w:lsdException w:name="Intense Reference" w:uiPriority="32" w:qFormat="1"/>
     <w:lsdException w:name="Book Title" w:uiPriority="33" w:qFormat="1"/>
-    <w:lsdException w:name="Bibliography" w:semiHidden="1" w:uiPriority="37" w:unhideWhenUsed="1"/>
-    <w:lsdException w:name="TOC Heading" w:semiHidden="1" w:uiPriority="39" w:unhideWhenUsed="1" w:qFormat="1"/>
+    <w:lsdException w:name="Bibliography" w:uiPriority="37" w:semiHidden="1" w:unhideWhenUsed="1"/>
+    <w:lsdException w:name="TOC Heading" w:uiPriority="39" w:semiHidden="1" w:unhideWhenUsed="1" w:qFormat="1"/>
     <w:lsdException w:name="Plain Table 1" w:uiPriority="41"/>
     <w:lsdException w:name="Plain Table 2" w:uiPriority="42"/>
     <w:lsdException w:name="Plain Table 3" w:uiPriority="43"/>
@@ -410,15 +611,97 @@
     <w:lsdException w:name="Unresolved Mention" w:semiHidden="1" w:unhideWhenUsed="1"/>
     <w:lsdException w:name="Smart Link" w:semiHidden="1" w:unhideWhenUsed="1"/>
   </w:latentStyles>
-  <w:style w:type="paragraph" w:default="1" w:styleId="Binhthng">
+  <w:style w:type="paragraph" w:styleId="Normal" w:default="1">
     <w:name w:val="Normal"/>
     <w:qFormat/>
+    <w:pPr>
+      <w:widowControl/>
+      <w:bidi w:val="0"/>
+      <w:spacing w:lineRule="auto" w:line="259" w:before="0" w:after="160"/>
+      <w:jc w:val="left"/>
+    </w:pPr>
+    <w:rPr>
+      <w:rFonts w:ascii="Calibri" w:hAnsi="Calibri" w:eastAsia="Calibri" w:cs="" w:asciiTheme="minorHAnsi" w:cstheme="minorBidi" w:eastAsiaTheme="minorHAnsi" w:hAnsiTheme="minorHAnsi"/>
+      <w:color w:val="auto"/>
+      <w:kern w:val="2"/>
+      <w:sz w:val="22"/>
+      <w:szCs w:val="22"/>
+      <w:lang w:val="vi-VN" w:eastAsia="en-US" w:bidi="ar-SA"/>
+      <w14:ligatures w14:val="standardContextual"/>
+    </w:rPr>
   </w:style>
-  <w:style w:type="character" w:default="1" w:styleId="Phngmcinhcuaoanvn">
+  <w:style w:type="character" w:styleId="DefaultParagraphFont" w:default="1">
     <w:name w:val="Default Paragraph Font"/>
     <w:uiPriority w:val="1"/>
     <w:semiHidden/>
     <w:unhideWhenUsed/>
+    <w:qFormat/>
+    <w:rPr/>
+  </w:style>
+  <w:style w:type="paragraph" w:styleId="Heading">
+    <w:name w:val="Heading"/>
+    <w:basedOn w:val="Normal"/>
+    <w:next w:val="TextBody"/>
+    <w:qFormat/>
+    <w:pPr>
+      <w:keepNext w:val="true"/>
+      <w:spacing w:before="240" w:after="120"/>
+    </w:pPr>
+    <w:rPr>
+      <w:rFonts w:ascii="Liberation Sans;Arial" w:hAnsi="Liberation Sans;Arial" w:eastAsia="Microsoft YaHei" w:cs="Lucida Sans"/>
+      <w:sz w:val="28"/>
+      <w:szCs w:val="28"/>
+    </w:rPr>
+  </w:style>
+  <w:style w:type="paragraph" w:styleId="TextBody">
+    <w:name w:val="Body Text"/>
+    <w:basedOn w:val="Normal"/>
+    <w:pPr>
+      <w:spacing w:lineRule="auto" w:line="276" w:before="0" w:after="140"/>
+    </w:pPr>
+    <w:rPr/>
+  </w:style>
+  <w:style w:type="paragraph" w:styleId="List">
+    <w:name w:val="List"/>
+    <w:basedOn w:val="TextBody"/>
+    <w:pPr/>
+    <w:rPr>
+      <w:rFonts w:ascii="Calibri" w:hAnsi="Calibri" w:cs="Lucida Sans"/>
+    </w:rPr>
+  </w:style>
+  <w:style w:type="paragraph" w:styleId="Caption">
+    <w:name w:val="Caption"/>
+    <w:basedOn w:val="Normal"/>
+    <w:qFormat/>
+    <w:pPr>
+      <w:suppressLineNumbers/>
+      <w:spacing w:before="120" w:after="120"/>
+    </w:pPr>
+    <w:rPr>
+      <w:rFonts w:ascii="Calibri" w:hAnsi="Calibri" w:cs="Lucida Sans"/>
+      <w:i/>
+      <w:iCs/>
+      <w:sz w:val="24"/>
+      <w:szCs w:val="24"/>
+    </w:rPr>
+  </w:style>
+  <w:style w:type="paragraph" w:styleId="Index">
+    <w:name w:val="Index"/>
+    <w:basedOn w:val="Normal"/>
+    <w:qFormat/>
+    <w:pPr>
+      <w:suppressLineNumbers/>
+    </w:pPr>
+    <w:rPr>
+      <w:rFonts w:ascii="Calibri" w:hAnsi="Calibri" w:cs="Lucida Sans"/>
+    </w:rPr>
+  </w:style>
+  <w:style w:type="numbering" w:styleId="NoList" w:default="1">
+    <w:name w:val="No List"/>
+    <w:uiPriority w:val="99"/>
+    <w:semiHidden/>
+    <w:unhideWhenUsed/>
+    <w:qFormat/>
   </w:style>
   <w:style w:type="table" w:default="1" w:styleId="BangThngthng">
     <w:name w:val="Normal Table"/>
@@ -434,12 +717,6 @@
         <w:right w:w="108" w:type="dxa"/>
       </w:tblCellMar>
     </w:tblPr>
-  </w:style>
-  <w:style w:type="numbering" w:default="1" w:styleId="Khngco">
-    <w:name w:val="No List"/>
-    <w:uiPriority w:val="99"/>
-    <w:semiHidden/>
-    <w:unhideWhenUsed/>
   </w:style>
 </w:styles>
 </file>

--- a/HTTT2211012.docx
+++ b/HTTT2211012.docx
@@ -1,32 +1,343 @@
 
 <file path=word/document.xml><?xml version="1.0" encoding="utf-8"?>
-<w:document xmlns:o="urn:schemas-microsoft-com:office:office" xmlns:r="http://schemas.openxmlformats.org/officeDocument/2006/relationships" xmlns:v="urn:schemas-microsoft-com:vml" xmlns:w="http://schemas.openxmlformats.org/wordprocessingml/2006/main" xmlns:w10="urn:schemas-microsoft-com:office:word" xmlns:wp="http://schemas.openxmlformats.org/drawingml/2006/wordprocessingDrawing" xmlns:wps="http://schemas.microsoft.com/office/word/2010/wordprocessingShape" xmlns:wpg="http://schemas.microsoft.com/office/word/2010/wordprocessingGroup" xmlns:mc="http://schemas.openxmlformats.org/markup-compatibility/2006" xmlns:wp14="http://schemas.microsoft.com/office/word/2010/wordprocessingDrawing" xmlns:w14="http://schemas.microsoft.com/office/word/2010/wordml" mc:Ignorable="w14 wp14">
+<w:document xmlns:wpc="http://schemas.microsoft.com/office/word/2010/wordprocessingCanvas" xmlns:cx="http://schemas.microsoft.com/office/drawing/2014/chartex" xmlns:cx1="http://schemas.microsoft.com/office/drawing/2015/9/8/chartex" xmlns:cx2="http://schemas.microsoft.com/office/drawing/2015/10/21/chartex" xmlns:cx3="http://schemas.microsoft.com/office/drawing/2016/5/9/chartex" xmlns:cx4="http://schemas.microsoft.com/office/drawing/2016/5/10/chartex" xmlns:cx5="http://schemas.microsoft.com/office/drawing/2016/5/11/chartex" xmlns:cx6="http://schemas.microsoft.com/office/drawing/2016/5/12/chartex" xmlns:cx7="http://schemas.microsoft.com/office/drawing/2016/5/13/chartex" xmlns:cx8="http://schemas.microsoft.com/office/drawing/2016/5/14/chartex" xmlns:mc="http://schemas.openxmlformats.org/markup-compatibility/2006" xmlns:aink="http://schemas.microsoft.com/office/drawing/2016/ink" xmlns:am3d="http://schemas.microsoft.com/office/drawing/2017/model3d" xmlns:o="urn:schemas-microsoft-com:office:office" xmlns:oel="http://schemas.microsoft.com/office/2019/extlst" xmlns:r="http://schemas.openxmlformats.org/officeDocument/2006/relationships" xmlns:m="http://schemas.openxmlformats.org/officeDocument/2006/math" xmlns:v="urn:schemas-microsoft-com:vml" xmlns:wp14="http://schemas.microsoft.com/office/word/2010/wordprocessingDrawing" xmlns:wp="http://schemas.openxmlformats.org/drawingml/2006/wordprocessingDrawing" xmlns:w10="urn:schemas-microsoft-com:office:word" xmlns:w="http://schemas.openxmlformats.org/wordprocessingml/2006/main" xmlns:w14="http://schemas.microsoft.com/office/word/2010/wordml" xmlns:w15="http://schemas.microsoft.com/office/word/2012/wordml" xmlns:w16cex="http://schemas.microsoft.com/office/word/2018/wordml/cex" xmlns:w16cid="http://schemas.microsoft.com/office/word/2016/wordml/cid" xmlns:w16="http://schemas.microsoft.com/office/word/2018/wordml" xmlns:w16du="http://schemas.microsoft.com/office/word/2023/wordml/word16du" xmlns:w16sdtdh="http://schemas.microsoft.com/office/word/2020/wordml/sdtdatahash" xmlns:w16se="http://schemas.microsoft.com/office/word/2015/wordml/symex" xmlns:wpg="http://schemas.microsoft.com/office/word/2010/wordprocessingGroup" xmlns:wpi="http://schemas.microsoft.com/office/word/2010/wordprocessingInk" xmlns:wne="http://schemas.microsoft.com/office/word/2006/wordml" xmlns:wps="http://schemas.microsoft.com/office/word/2010/wordprocessingShape" mc:Ignorable="w14 w15 w16se w16cid w16 w16cex w16sdtdh w16du wp14">
   <w:body>
-    <w:p>
-      <w:pPr>
-        <w:pStyle w:val="Normal"/>
-        <w:rPr>
-          <w:lang w:val="en-US"/>
+    <w:p/>
+    <w:p/>
+    <w:p/>
+    <w:p/>
+    <w:p>
+      <w:pPr>
+        <w:rPr>
+          <w:rFonts w:ascii="Calibri Light" w:eastAsia="Calibri Light" w:hAnsi="Calibri Light" w:cs="Calibri Light"/>
+          <w:color w:val="000000"/>
+          <w:sz w:val="40"/>
+          <w:szCs w:val="40"/>
+          <w:lang w:bidi="ar"/>
+        </w:rPr>
+      </w:pPr>
+    </w:p>
+    <w:p>
+      <w:pPr>
+        <w:rPr>
+          <w:rFonts w:ascii="Calibri Light" w:eastAsia="Calibri Light" w:hAnsi="Calibri Light" w:cs="Calibri Light"/>
+          <w:color w:val="000000"/>
+          <w:sz w:val="40"/>
+          <w:szCs w:val="40"/>
+          <w:lang w:bidi="ar"/>
+        </w:rPr>
+      </w:pPr>
+    </w:p>
+    <w:p>
+      <w:pPr>
+        <w:rPr>
+          <w:rFonts w:ascii="Calibri Light" w:eastAsia="Calibri Light" w:hAnsi="Calibri Light" w:cs="Calibri Light"/>
+          <w:color w:val="000000"/>
+          <w:sz w:val="40"/>
+          <w:szCs w:val="40"/>
+          <w:lang w:bidi="ar"/>
+        </w:rPr>
+      </w:pPr>
+    </w:p>
+    <w:p>
+      <w:pPr>
+        <w:rPr>
+          <w:rFonts w:ascii="Calibri Light" w:eastAsia="Calibri Light" w:hAnsi="Calibri Light" w:cs="Calibri Light"/>
+          <w:color w:val="000000"/>
+          <w:sz w:val="40"/>
+          <w:szCs w:val="40"/>
+          <w:lang w:bidi="ar"/>
+        </w:rPr>
+      </w:pPr>
+    </w:p>
+    <w:p>
+      <w:pPr>
+        <w:rPr>
+          <w:rFonts w:ascii="Calibri Light" w:eastAsia="Calibri Light" w:hAnsi="Calibri Light" w:cs="Calibri Light"/>
+          <w:color w:val="000000"/>
+          <w:sz w:val="40"/>
+          <w:szCs w:val="40"/>
+          <w:lang w:bidi="ar"/>
+        </w:rPr>
+      </w:pPr>
+    </w:p>
+    <w:p>
+      <w:pPr>
+        <w:rPr>
+          <w:rFonts w:ascii="Calibri Light" w:eastAsia="Calibri Light" w:hAnsi="Calibri Light" w:cs="Calibri Light"/>
+          <w:color w:val="000000"/>
+          <w:sz w:val="40"/>
+          <w:szCs w:val="40"/>
+          <w:lang w:bidi="ar"/>
+        </w:rPr>
+      </w:pPr>
+    </w:p>
+    <w:p>
+      <w:pPr>
+        <w:rPr>
+          <w:rFonts w:ascii="Calibri Light" w:eastAsia="Calibri Light" w:hAnsi="Calibri Light" w:cs="Calibri Light"/>
+          <w:color w:val="000000"/>
+          <w:sz w:val="40"/>
+          <w:szCs w:val="40"/>
+          <w:lang w:bidi="ar"/>
+        </w:rPr>
+      </w:pPr>
+    </w:p>
+    <w:p>
+      <w:pPr>
+        <w:rPr>
+          <w:rFonts w:ascii="Calibri Light" w:eastAsia="Calibri Light" w:hAnsi="Calibri Light" w:cs="Calibri Light"/>
+          <w:color w:val="000000"/>
+          <w:sz w:val="40"/>
+          <w:szCs w:val="40"/>
+          <w:lang w:bidi="ar"/>
+        </w:rPr>
+      </w:pPr>
+    </w:p>
+    <w:p>
+      <w:pPr>
+        <w:rPr>
+          <w:rFonts w:ascii="Calibri Light" w:eastAsia="Calibri Light" w:hAnsi="Calibri Light" w:cs="Calibri Light"/>
+          <w:color w:val="000000"/>
+          <w:sz w:val="40"/>
+          <w:szCs w:val="40"/>
+          <w:lang w:bidi="ar"/>
+        </w:rPr>
+      </w:pPr>
+    </w:p>
+    <w:p/>
+    <w:p/>
+    <w:p>
+      <w:pPr>
+        <w:rPr>
+          <w:rFonts w:ascii="Calibri Light" w:eastAsia="Calibri Light" w:hAnsi="Calibri Light" w:cs="Calibri Light"/>
+          <w:color w:val="000000"/>
+          <w:sz w:val="40"/>
+          <w:szCs w:val="40"/>
+          <w:lang w:bidi="ar"/>
+        </w:rPr>
+      </w:pPr>
+    </w:p>
+    <w:p>
+      <w:pPr>
+        <w:rPr>
+          <w:rFonts w:ascii="Calibri Light" w:eastAsia="Calibri Light" w:hAnsi="Calibri Light" w:cs="Calibri Light"/>
+          <w:color w:val="000000"/>
+          <w:sz w:val="40"/>
+          <w:szCs w:val="40"/>
+          <w:lang w:bidi="ar"/>
+        </w:rPr>
+      </w:pPr>
+    </w:p>
+    <w:p>
+      <w:pPr>
+        <w:rPr>
+          <w:rFonts w:ascii="Calibri Light" w:eastAsia="Calibri Light" w:hAnsi="Calibri Light" w:cs="Calibri Light"/>
+          <w:color w:val="000000"/>
+          <w:sz w:val="40"/>
+          <w:szCs w:val="40"/>
+          <w:lang w:bidi="ar"/>
+        </w:rPr>
+      </w:pPr>
+    </w:p>
+    <w:p>
+      <w:pPr>
+        <w:rPr>
+          <w:rFonts w:ascii="Calibri Light" w:eastAsia="Calibri Light" w:hAnsi="Calibri Light" w:cs="Calibri Light"/>
+          <w:color w:val="000000"/>
+          <w:sz w:val="40"/>
+          <w:szCs w:val="40"/>
+          <w:lang w:bidi="ar"/>
+        </w:rPr>
+      </w:pPr>
+    </w:p>
+    <w:p>
+      <w:pPr>
+        <w:rPr>
+          <w:rFonts w:ascii="Calibri Light" w:eastAsia="Calibri Light" w:hAnsi="Calibri Light" w:cs="Calibri Light"/>
+          <w:color w:val="000000"/>
+          <w:sz w:val="40"/>
+          <w:szCs w:val="40"/>
+          <w:lang w:bidi="ar"/>
+        </w:rPr>
+      </w:pPr>
+    </w:p>
+    <w:p>
+      <w:pPr>
+        <w:rPr>
+          <w:rFonts w:ascii="Calibri Light" w:eastAsia="Calibri Light" w:hAnsi="Calibri Light" w:cs="Calibri Light"/>
+          <w:color w:val="000000"/>
+          <w:sz w:val="40"/>
+          <w:szCs w:val="40"/>
+          <w:lang w:bidi="ar"/>
+        </w:rPr>
+      </w:pPr>
+    </w:p>
+    <w:p>
+      <w:pPr>
+        <w:rPr>
+          <w:rFonts w:ascii="Calibri Light" w:eastAsia="Calibri Light" w:hAnsi="Calibri Light" w:cs="Calibri Light"/>
+          <w:color w:val="000000"/>
+          <w:sz w:val="40"/>
+          <w:szCs w:val="40"/>
+          <w:lang w:bidi="ar"/>
+        </w:rPr>
+      </w:pPr>
+    </w:p>
+    <w:p>
+      <w:pPr>
+        <w:rPr>
+          <w:rFonts w:ascii="Calibri Light" w:eastAsia="Calibri Light" w:hAnsi="Calibri Light" w:cs="Calibri Light"/>
+          <w:color w:val="000000"/>
+          <w:sz w:val="40"/>
+          <w:szCs w:val="40"/>
+          <w:lang w:bidi="ar"/>
+        </w:rPr>
+      </w:pPr>
+    </w:p>
+    <w:p>
+      <w:pPr>
+        <w:rPr>
+          <w:rFonts w:ascii="Calibri Light" w:eastAsia="Calibri Light" w:hAnsi="Calibri Light" w:cs="Calibri Light"/>
+          <w:color w:val="000000"/>
+          <w:sz w:val="40"/>
+          <w:szCs w:val="40"/>
+          <w:lang w:bidi="ar"/>
+        </w:rPr>
+      </w:pPr>
+    </w:p>
+    <w:p/>
+    <w:p/>
+    <w:p/>
+    <w:p/>
+    <w:p/>
+    <w:p/>
+    <w:p/>
+    <w:p/>
+    <w:p/>
+    <w:p/>
+    <w:p/>
+    <w:p/>
+    <w:p/>
+    <w:p/>
+    <w:p>
+      <w:pPr>
+        <w:rPr>
+          <w:rFonts w:ascii="Calibri Light" w:eastAsia="Calibri Light" w:hAnsi="Calibri Light" w:cs="Calibri Light"/>
+          <w:color w:val="000000"/>
+          <w:sz w:val="40"/>
+          <w:szCs w:val="40"/>
+          <w:lang w:bidi="ar"/>
+        </w:rPr>
+      </w:pPr>
+    </w:p>
+    <w:p>
+      <w:pPr>
+        <w:rPr>
+          <w:rFonts w:ascii="Calibri Light" w:eastAsia="Calibri Light" w:hAnsi="Calibri Light" w:cs="Calibri Light"/>
+          <w:color w:val="000000"/>
+          <w:sz w:val="40"/>
+          <w:szCs w:val="40"/>
+          <w:lang w:bidi="ar"/>
+        </w:rPr>
+      </w:pPr>
+    </w:p>
+    <w:p/>
+    <w:p/>
+    <w:p/>
+    <w:p/>
+    <w:p/>
+    <w:p/>
+    <w:p/>
+    <w:p/>
+    <w:p/>
+    <w:p/>
+    <w:p/>
+    <w:p/>
+    <w:p/>
+    <w:p/>
+    <w:p/>
+    <w:p/>
+    <w:p/>
+    <w:p/>
+    <w:p/>
+    <w:p/>
+    <w:p/>
+    <w:p/>
+    <w:p/>
+    <w:p/>
+    <w:p/>
+    <w:p/>
+    <w:p/>
+    <w:p/>
+    <w:p/>
+    <w:p/>
+    <w:p/>
+    <w:p/>
+    <w:p/>
+    <w:p/>
+    <w:p/>
+    <w:p/>
+    <w:p/>
+    <w:p/>
+    <w:p/>
+    <w:p/>
+    <w:p/>
+    <w:p>
+      <w:pPr>
+        <w:rPr>
+          <w:b/>
+          <w:bCs/>
+          <w:sz w:val="40"/>
+          <w:szCs w:val="40"/>
         </w:rPr>
       </w:pPr>
       <w:r>
-        <w:rPr/>
+        <w:rPr>
+          <w:b/>
+          <w:bCs/>
+          <w:sz w:val="40"/>
+          <w:szCs w:val="40"/>
+        </w:rPr>
+        <w:t>5/10/2024</w:t>
       </w:r>
     </w:p>
     <w:p>
       <w:pPr>
-        <w:pStyle w:val="Normal"/>
-        <w:rPr>
-          <w:lang w:val="en-US"/>
+        <w:rPr>
+          <w:b/>
+          <w:bCs/>
+          <w:sz w:val="40"/>
+          <w:szCs w:val="40"/>
+        </w:rPr>
+      </w:pPr>
+    </w:p>
+    <w:p>
+      <w:pPr>
+        <w:rPr>
+          <w:sz w:val="22"/>
+          <w:szCs w:val="22"/>
         </w:rPr>
       </w:pPr>
       <w:r>
-        <w:rPr/>
+        <w:rPr>
+          <w:sz w:val="22"/>
+          <w:szCs w:val="22"/>
+        </w:rPr>
+        <w:t>ping:</w:t>
+      </w:r>
+    </w:p>
+    <w:p>
+      <w:r>
+        <w:rPr>
+          <w:noProof/>
+        </w:rPr>
+        <w:lastRenderedPageBreak/>
         <w:drawing>
-          <wp:inline distT="0" distB="0" distL="0" distR="0">
-            <wp:extent cx="5648960" cy="1867535"/>
-            <wp:effectExtent l="0" t="0" r="0" b="0"/>
-            <wp:docPr id="1" name="Hình ảnh 1" descr=""/>
+          <wp:inline distT="0" distB="0" distL="114300" distR="114300" wp14:anchorId="390D4DB9" wp14:editId="4E6B9171">
+            <wp:extent cx="5268595" cy="1550035"/>
+            <wp:effectExtent l="0" t="0" r="4445" b="4445"/>
+            <wp:docPr id="10" name="Picture 1"/>
             <wp:cNvGraphicFramePr>
               <a:graphicFrameLocks xmlns:a="http://schemas.openxmlformats.org/drawingml/2006/main" noChangeAspect="1"/>
             </wp:cNvGraphicFramePr>
@@ -34,149 +345,9 @@
               <a:graphicData uri="http://schemas.openxmlformats.org/drawingml/2006/picture">
                 <pic:pic xmlns:pic="http://schemas.openxmlformats.org/drawingml/2006/picture">
                   <pic:nvPicPr>
-                    <pic:cNvPr id="1" name="Hình ảnh 1" descr=""/>
+                    <pic:cNvPr id="10" name="Picture 1"/>
                     <pic:cNvPicPr>
-                      <a:picLocks noChangeAspect="1" noChangeArrowheads="1"/>
-                    </pic:cNvPicPr>
-                  </pic:nvPicPr>
-                  <pic:blipFill>
-                    <a:blip r:embed="rId2"/>
-                    <a:stretch>
-                      <a:fillRect/>
-                    </a:stretch>
-                  </pic:blipFill>
-                  <pic:spPr bwMode="auto">
-                    <a:xfrm>
-                      <a:off x="0" y="0"/>
-                      <a:ext cx="5648960" cy="1867535"/>
-                    </a:xfrm>
-                    <a:prstGeom prst="rect">
-                      <a:avLst/>
-                    </a:prstGeom>
-                  </pic:spPr>
-                </pic:pic>
-              </a:graphicData>
-            </a:graphic>
-          </wp:inline>
-        </w:drawing>
-      </w:r>
-      <w:r>
-        <w:rPr/>
-        <w:t>http://172.16.8.60/bWapp/xss_get.php?firstname=%3Cscript%3Ealert%28%22XSS%22%29%3C%2Fscript%3E&amp;lastname=A&amp;form=submit</w:t>
-      </w:r>
-    </w:p>
-    <w:p>
-      <w:pPr>
-        <w:pStyle w:val="Normal"/>
-        <w:rPr>
-          <w:lang w:val="en-US"/>
-        </w:rPr>
-      </w:pPr>
-      <w:r>
-        <w:rPr>
-          <w:lang w:val="en-US"/>
-        </w:rPr>
-      </w:r>
-    </w:p>
-    <w:p>
-      <w:pPr>
-        <w:pStyle w:val="Normal"/>
-        <w:rPr>
-          <w:lang w:val="en-US"/>
-        </w:rPr>
-      </w:pPr>
-      <w:r>
-        <w:rPr>
-          <w:lang w:val="en-US"/>
-        </w:rPr>
-      </w:r>
-    </w:p>
-    <w:p>
-      <w:pPr>
-        <w:pStyle w:val="Normal"/>
-        <w:rPr>
-          <w:lang w:val="en-US"/>
-        </w:rPr>
-      </w:pPr>
-      <w:r>
-        <w:rPr>
-          <w:lang w:val="en-US"/>
-        </w:rPr>
-      </w:r>
-    </w:p>
-    <w:p>
-      <w:pPr>
-        <w:pStyle w:val="Normal"/>
-        <w:rPr>
-          <w:lang w:val="en-US"/>
-        </w:rPr>
-      </w:pPr>
-      <w:r>
-        <w:rPr/>
-        <w:drawing>
-          <wp:inline distT="0" distB="0" distL="0" distR="0">
-            <wp:extent cx="5553710" cy="1800225"/>
-            <wp:effectExtent l="0" t="0" r="0" b="0"/>
-            <wp:docPr id="2" name="Image1" descr=""/>
-            <wp:cNvGraphicFramePr>
-              <a:graphicFrameLocks xmlns:a="http://schemas.openxmlformats.org/drawingml/2006/main" noChangeAspect="1"/>
-            </wp:cNvGraphicFramePr>
-            <a:graphic xmlns:a="http://schemas.openxmlformats.org/drawingml/2006/main">
-              <a:graphicData uri="http://schemas.openxmlformats.org/drawingml/2006/picture">
-                <pic:pic xmlns:pic="http://schemas.openxmlformats.org/drawingml/2006/picture">
-                  <pic:nvPicPr>
-                    <pic:cNvPr id="2" name="Image1" descr=""/>
-                    <pic:cNvPicPr>
-                      <a:picLocks noChangeAspect="1" noChangeArrowheads="1"/>
-                    </pic:cNvPicPr>
-                  </pic:nvPicPr>
-                  <pic:blipFill>
-                    <a:blip r:embed="rId3"/>
-                    <a:stretch>
-                      <a:fillRect/>
-                    </a:stretch>
-                  </pic:blipFill>
-                  <pic:spPr bwMode="auto">
-                    <a:xfrm>
-                      <a:off x="0" y="0"/>
-                      <a:ext cx="5553710" cy="1800225"/>
-                    </a:xfrm>
-                    <a:prstGeom prst="rect">
-                      <a:avLst/>
-                    </a:prstGeom>
-                  </pic:spPr>
-                </pic:pic>
-              </a:graphicData>
-            </a:graphic>
-          </wp:inline>
-        </w:drawing>
-      </w:r>
-    </w:p>
-    <w:p>
-      <w:pPr>
-        <w:pStyle w:val="Normal"/>
-        <w:spacing w:before="0" w:after="160"/>
-        <w:rPr>
-          <w:lang w:val="en-US"/>
-        </w:rPr>
-      </w:pPr>
-      <w:r>
-        <w:rPr/>
-        <w:drawing>
-          <wp:inline distT="0" distB="0" distL="0" distR="0">
-            <wp:extent cx="3353435" cy="2724785"/>
-            <wp:effectExtent l="0" t="0" r="0" b="0"/>
-            <wp:docPr id="3" name="Image2" descr=""/>
-            <wp:cNvGraphicFramePr>
-              <a:graphicFrameLocks xmlns:a="http://schemas.openxmlformats.org/drawingml/2006/main" noChangeAspect="1"/>
-            </wp:cNvGraphicFramePr>
-            <a:graphic xmlns:a="http://schemas.openxmlformats.org/drawingml/2006/main">
-              <a:graphicData uri="http://schemas.openxmlformats.org/drawingml/2006/picture">
-                <pic:pic xmlns:pic="http://schemas.openxmlformats.org/drawingml/2006/picture">
-                  <pic:nvPicPr>
-                    <pic:cNvPr id="3" name="Image2" descr=""/>
-                    <pic:cNvPicPr>
-                      <a:picLocks noChangeAspect="1" noChangeArrowheads="1"/>
+                      <a:picLocks noChangeAspect="1"/>
                     </pic:cNvPicPr>
                   </pic:nvPicPr>
                   <pic:blipFill>
@@ -185,14 +356,18 @@
                       <a:fillRect/>
                     </a:stretch>
                   </pic:blipFill>
-                  <pic:spPr bwMode="auto">
+                  <pic:spPr>
                     <a:xfrm>
                       <a:off x="0" y="0"/>
-                      <a:ext cx="3353435" cy="2724785"/>
+                      <a:ext cx="5268595" cy="1550035"/>
                     </a:xfrm>
                     <a:prstGeom prst="rect">
                       <a:avLst/>
                     </a:prstGeom>
+                    <a:noFill/>
+                    <a:ln>
+                      <a:noFill/>
+                    </a:ln>
                   </pic:spPr>
                 </pic:pic>
               </a:graphicData>
@@ -201,150 +376,210 @@
         </w:drawing>
       </w:r>
     </w:p>
+    <w:p/>
+    <w:p>
+      <w:proofErr w:type="spellStart"/>
+      <w:r>
+        <w:t>fping</w:t>
+      </w:r>
+      <w:proofErr w:type="spellEnd"/>
+    </w:p>
+    <w:p>
+      <w:r>
+        <w:rPr>
+          <w:noProof/>
+        </w:rPr>
+        <w:drawing>
+          <wp:inline distT="0" distB="0" distL="114300" distR="114300" wp14:anchorId="0FB770B9" wp14:editId="0B6C266D">
+            <wp:extent cx="3566160" cy="754380"/>
+            <wp:effectExtent l="0" t="0" r="0" b="7620"/>
+            <wp:docPr id="13" name="Picture 2"/>
+            <wp:cNvGraphicFramePr>
+              <a:graphicFrameLocks xmlns:a="http://schemas.openxmlformats.org/drawingml/2006/main" noChangeAspect="1"/>
+            </wp:cNvGraphicFramePr>
+            <a:graphic xmlns:a="http://schemas.openxmlformats.org/drawingml/2006/main">
+              <a:graphicData uri="http://schemas.openxmlformats.org/drawingml/2006/picture">
+                <pic:pic xmlns:pic="http://schemas.openxmlformats.org/drawingml/2006/picture">
+                  <pic:nvPicPr>
+                    <pic:cNvPr id="13" name="Picture 2"/>
+                    <pic:cNvPicPr>
+                      <a:picLocks noChangeAspect="1"/>
+                    </pic:cNvPicPr>
+                  </pic:nvPicPr>
+                  <pic:blipFill>
+                    <a:blip r:embed="rId5"/>
+                    <a:stretch>
+                      <a:fillRect/>
+                    </a:stretch>
+                  </pic:blipFill>
+                  <pic:spPr>
+                    <a:xfrm>
+                      <a:off x="0" y="0"/>
+                      <a:ext cx="3566160" cy="754380"/>
+                    </a:xfrm>
+                    <a:prstGeom prst="rect">
+                      <a:avLst/>
+                    </a:prstGeom>
+                    <a:noFill/>
+                    <a:ln>
+                      <a:noFill/>
+                    </a:ln>
+                  </pic:spPr>
+                </pic:pic>
+              </a:graphicData>
+            </a:graphic>
+          </wp:inline>
+        </w:drawing>
+      </w:r>
+    </w:p>
+    <w:p/>
+    <w:p>
+      <w:r>
+        <w:t xml:space="preserve">Nmap: </w:t>
+      </w:r>
+      <w:r>
+        <w:rPr>
+          <w:noProof/>
+        </w:rPr>
+        <w:drawing>
+          <wp:inline distT="0" distB="0" distL="114300" distR="114300" wp14:anchorId="4F0AE66F" wp14:editId="70370B0F">
+            <wp:extent cx="5272405" cy="1115060"/>
+            <wp:effectExtent l="0" t="0" r="635" b="12700"/>
+            <wp:docPr id="14" name="Picture 3"/>
+            <wp:cNvGraphicFramePr>
+              <a:graphicFrameLocks xmlns:a="http://schemas.openxmlformats.org/drawingml/2006/main" noChangeAspect="1"/>
+            </wp:cNvGraphicFramePr>
+            <a:graphic xmlns:a="http://schemas.openxmlformats.org/drawingml/2006/main">
+              <a:graphicData uri="http://schemas.openxmlformats.org/drawingml/2006/picture">
+                <pic:pic xmlns:pic="http://schemas.openxmlformats.org/drawingml/2006/picture">
+                  <pic:nvPicPr>
+                    <pic:cNvPr id="14" name="Picture 3"/>
+                    <pic:cNvPicPr>
+                      <a:picLocks noChangeAspect="1"/>
+                    </pic:cNvPicPr>
+                  </pic:nvPicPr>
+                  <pic:blipFill>
+                    <a:blip r:embed="rId6"/>
+                    <a:stretch>
+                      <a:fillRect/>
+                    </a:stretch>
+                  </pic:blipFill>
+                  <pic:spPr>
+                    <a:xfrm>
+                      <a:off x="0" y="0"/>
+                      <a:ext cx="5272405" cy="1115060"/>
+                    </a:xfrm>
+                    <a:prstGeom prst="rect">
+                      <a:avLst/>
+                    </a:prstGeom>
+                    <a:noFill/>
+                    <a:ln>
+                      <a:noFill/>
+                    </a:ln>
+                  </pic:spPr>
+                </pic:pic>
+              </a:graphicData>
+            </a:graphic>
+          </wp:inline>
+        </w:drawing>
+      </w:r>
+    </w:p>
+    <w:p/>
+    <w:p>
+      <w:r>
+        <w:rPr>
+          <w:noProof/>
+        </w:rPr>
+        <w:drawing>
+          <wp:inline distT="0" distB="0" distL="114300" distR="114300" wp14:anchorId="0AB03D62" wp14:editId="262F80B1">
+            <wp:extent cx="5267325" cy="2736850"/>
+            <wp:effectExtent l="0" t="0" r="5715" b="6350"/>
+            <wp:docPr id="15" name="Picture 4"/>
+            <wp:cNvGraphicFramePr>
+              <a:graphicFrameLocks xmlns:a="http://schemas.openxmlformats.org/drawingml/2006/main" noChangeAspect="1"/>
+            </wp:cNvGraphicFramePr>
+            <a:graphic xmlns:a="http://schemas.openxmlformats.org/drawingml/2006/main">
+              <a:graphicData uri="http://schemas.openxmlformats.org/drawingml/2006/picture">
+                <pic:pic xmlns:pic="http://schemas.openxmlformats.org/drawingml/2006/picture">
+                  <pic:nvPicPr>
+                    <pic:cNvPr id="15" name="Picture 4"/>
+                    <pic:cNvPicPr>
+                      <a:picLocks noChangeAspect="1"/>
+                    </pic:cNvPicPr>
+                  </pic:nvPicPr>
+                  <pic:blipFill>
+                    <a:blip r:embed="rId7"/>
+                    <a:stretch>
+                      <a:fillRect/>
+                    </a:stretch>
+                  </pic:blipFill>
+                  <pic:spPr>
+                    <a:xfrm>
+                      <a:off x="0" y="0"/>
+                      <a:ext cx="5267325" cy="2736850"/>
+                    </a:xfrm>
+                    <a:prstGeom prst="rect">
+                      <a:avLst/>
+                    </a:prstGeom>
+                    <a:noFill/>
+                    <a:ln>
+                      <a:noFill/>
+                    </a:ln>
+                  </pic:spPr>
+                </pic:pic>
+              </a:graphicData>
+            </a:graphic>
+          </wp:inline>
+        </w:drawing>
+      </w:r>
+    </w:p>
+    <w:p/>
+    <w:p/>
     <w:sectPr>
-      <w:type w:val="nextPage"/>
       <w:pgSz w:w="11906" w:h="16838"/>
-      <w:pgMar w:left="1440" w:right="1440" w:header="0" w:top="1440" w:footer="0" w:bottom="1440" w:gutter="0"/>
-      <w:pgNumType w:fmt="decimal"/>
-      <w:formProt w:val="false"/>
-      <w:textDirection w:val="lrTb"/>
-      <w:docGrid w:type="default" w:linePitch="360" w:charSpace="4096"/>
+      <w:pgMar w:top="1440" w:right="1800" w:bottom="1440" w:left="1800" w:header="720" w:footer="720" w:gutter="0"/>
+      <w:cols w:space="720"/>
+      <w:docGrid w:linePitch="360"/>
     </w:sectPr>
   </w:body>
 </w:document>
 </file>
 
 <file path=word/styles.xml><?xml version="1.0" encoding="utf-8"?>
-<w:styles xmlns:w="http://schemas.openxmlformats.org/wordprocessingml/2006/main" xmlns:w14="http://schemas.microsoft.com/office/word/2010/wordml" xmlns:mc="http://schemas.openxmlformats.org/markup-compatibility/2006" mc:Ignorable="w14">
+<w:styles xmlns:mc="http://schemas.openxmlformats.org/markup-compatibility/2006" xmlns:r="http://schemas.openxmlformats.org/officeDocument/2006/relationships" xmlns:w="http://schemas.openxmlformats.org/wordprocessingml/2006/main" xmlns:w14="http://schemas.microsoft.com/office/word/2010/wordml" xmlns:w15="http://schemas.microsoft.com/office/word/2012/wordml" xmlns:w16cex="http://schemas.microsoft.com/office/word/2018/wordml/cex" xmlns:w16cid="http://schemas.microsoft.com/office/word/2016/wordml/cid" xmlns:w16="http://schemas.microsoft.com/office/word/2018/wordml" xmlns:w16du="http://schemas.microsoft.com/office/word/2023/wordml/word16du" xmlns:w16sdtdh="http://schemas.microsoft.com/office/word/2020/wordml/sdtdatahash" xmlns:w16se="http://schemas.microsoft.com/office/word/2015/wordml/symex" mc:Ignorable="w14 w15 w16se w16cid w16 w16cex w16sdtdh w16du">
   <w:docDefaults>
     <w:rPrDefault>
       <w:rPr>
-        <w:rFonts w:ascii="Calibri" w:hAnsi="Calibri" w:eastAsia="Calibri" w:cs="" w:asciiTheme="minorHAnsi" w:cstheme="minorBidi" w:eastAsiaTheme="minorHAnsi" w:hAnsiTheme="minorHAnsi"/>
-        <w:kern w:val="2"/>
-        <w:sz w:val="22"/>
-        <w:szCs w:val="22"/>
-        <w:lang w:val="vi-VN" w:eastAsia="en-US" w:bidi="ar-SA"/>
-        <w14:ligatures w14:val="standardContextual"/>
+        <w:rFonts w:ascii="Times New Roman" w:eastAsia="SimSun" w:hAnsi="Times New Roman" w:cs="Times New Roman"/>
+        <w:lang w:val="vi-VN" w:eastAsia="vi-VN" w:bidi="ar-SA"/>
       </w:rPr>
     </w:rPrDefault>
-    <w:pPrDefault>
-      <w:pPr>
-        <w:suppressAutoHyphens w:val="true"/>
-      </w:pPr>
-    </w:pPrDefault>
+    <w:pPrDefault/>
   </w:docDefaults>
-  <w:latentStyles w:defLockedState="0" w:defUIPriority="99" w:defSemiHidden="0" w:defUnhideWhenUsed="0" w:defQFormat="0" w:count="376">
-    <w:lsdException w:name="Normal" w:uiPriority="0" w:qFormat="1"/>
-    <w:lsdException w:name="heading 1" w:uiPriority="9" w:qFormat="1"/>
-    <w:lsdException w:name="heading 2" w:uiPriority="9" w:semiHidden="1" w:unhideWhenUsed="1" w:qFormat="1"/>
-    <w:lsdException w:name="heading 3" w:uiPriority="9" w:semiHidden="1" w:unhideWhenUsed="1" w:qFormat="1"/>
-    <w:lsdException w:name="heading 4" w:uiPriority="9" w:semiHidden="1" w:unhideWhenUsed="1" w:qFormat="1"/>
-    <w:lsdException w:name="heading 5" w:uiPriority="9" w:semiHidden="1" w:unhideWhenUsed="1" w:qFormat="1"/>
-    <w:lsdException w:name="heading 6" w:uiPriority="9" w:semiHidden="1" w:unhideWhenUsed="1" w:qFormat="1"/>
-    <w:lsdException w:name="heading 7" w:uiPriority="9" w:semiHidden="1" w:unhideWhenUsed="1" w:qFormat="1"/>
-    <w:lsdException w:name="heading 8" w:uiPriority="9" w:semiHidden="1" w:unhideWhenUsed="1" w:qFormat="1"/>
-    <w:lsdException w:name="heading 9" w:uiPriority="9" w:semiHidden="1" w:unhideWhenUsed="1" w:qFormat="1"/>
-    <w:lsdException w:name="index 1" w:semiHidden="1" w:unhideWhenUsed="1"/>
-    <w:lsdException w:name="index 2" w:semiHidden="1" w:unhideWhenUsed="1"/>
-    <w:lsdException w:name="index 3" w:semiHidden="1" w:unhideWhenUsed="1"/>
-    <w:lsdException w:name="index 4" w:semiHidden="1" w:unhideWhenUsed="1"/>
-    <w:lsdException w:name="index 5" w:semiHidden="1" w:unhideWhenUsed="1"/>
-    <w:lsdException w:name="index 6" w:semiHidden="1" w:unhideWhenUsed="1"/>
-    <w:lsdException w:name="index 7" w:semiHidden="1" w:unhideWhenUsed="1"/>
-    <w:lsdException w:name="index 8" w:semiHidden="1" w:unhideWhenUsed="1"/>
-    <w:lsdException w:name="index 9" w:semiHidden="1" w:unhideWhenUsed="1"/>
-    <w:lsdException w:name="toc 1" w:uiPriority="39" w:semiHidden="1" w:unhideWhenUsed="1"/>
-    <w:lsdException w:name="toc 2" w:uiPriority="39" w:semiHidden="1" w:unhideWhenUsed="1"/>
-    <w:lsdException w:name="toc 3" w:uiPriority="39" w:semiHidden="1" w:unhideWhenUsed="1"/>
-    <w:lsdException w:name="toc 4" w:uiPriority="39" w:semiHidden="1" w:unhideWhenUsed="1"/>
-    <w:lsdException w:name="toc 5" w:uiPriority="39" w:semiHidden="1" w:unhideWhenUsed="1"/>
-    <w:lsdException w:name="toc 6" w:uiPriority="39" w:semiHidden="1" w:unhideWhenUsed="1"/>
-    <w:lsdException w:name="toc 7" w:uiPriority="39" w:semiHidden="1" w:unhideWhenUsed="1"/>
-    <w:lsdException w:name="toc 8" w:uiPriority="39" w:semiHidden="1" w:unhideWhenUsed="1"/>
-    <w:lsdException w:name="toc 9" w:uiPriority="39" w:semiHidden="1" w:unhideWhenUsed="1"/>
-    <w:lsdException w:name="Normal Indent" w:semiHidden="1" w:unhideWhenUsed="1"/>
-    <w:lsdException w:name="footnote text" w:semiHidden="1" w:unhideWhenUsed="1"/>
-    <w:lsdException w:name="annotation text" w:semiHidden="1" w:unhideWhenUsed="1"/>
-    <w:lsdException w:name="header" w:semiHidden="1" w:unhideWhenUsed="1"/>
-    <w:lsdException w:name="footer" w:semiHidden="1" w:unhideWhenUsed="1"/>
-    <w:lsdException w:name="index heading" w:semiHidden="1" w:unhideWhenUsed="1"/>
-    <w:lsdException w:name="caption" w:uiPriority="35" w:semiHidden="1" w:unhideWhenUsed="1" w:qFormat="1"/>
-    <w:lsdException w:name="table of figures" w:semiHidden="1" w:unhideWhenUsed="1"/>
-    <w:lsdException w:name="envelope address" w:semiHidden="1" w:unhideWhenUsed="1"/>
-    <w:lsdException w:name="envelope return" w:semiHidden="1" w:unhideWhenUsed="1"/>
-    <w:lsdException w:name="footnote reference" w:semiHidden="1" w:unhideWhenUsed="1"/>
-    <w:lsdException w:name="annotation reference" w:semiHidden="1" w:unhideWhenUsed="1"/>
-    <w:lsdException w:name="line number" w:semiHidden="1" w:unhideWhenUsed="1"/>
-    <w:lsdException w:name="page number" w:semiHidden="1" w:unhideWhenUsed="1"/>
-    <w:lsdException w:name="endnote reference" w:semiHidden="1" w:unhideWhenUsed="1"/>
-    <w:lsdException w:name="endnote text" w:semiHidden="1" w:unhideWhenUsed="1"/>
-    <w:lsdException w:name="table of authorities" w:semiHidden="1" w:unhideWhenUsed="1"/>
-    <w:lsdException w:name="macro" w:semiHidden="1" w:unhideWhenUsed="1"/>
-    <w:lsdException w:name="toa heading" w:semiHidden="1" w:unhideWhenUsed="1"/>
-    <w:lsdException w:name="List" w:semiHidden="1" w:unhideWhenUsed="1"/>
-    <w:lsdException w:name="List Bullet" w:semiHidden="1" w:unhideWhenUsed="1"/>
-    <w:lsdException w:name="List Number" w:semiHidden="1" w:unhideWhenUsed="1"/>
-    <w:lsdException w:name="List 2" w:semiHidden="1" w:unhideWhenUsed="1"/>
-    <w:lsdException w:name="List 3" w:semiHidden="1" w:unhideWhenUsed="1"/>
-    <w:lsdException w:name="List 4" w:semiHidden="1" w:unhideWhenUsed="1"/>
-    <w:lsdException w:name="List 5" w:semiHidden="1" w:unhideWhenUsed="1"/>
-    <w:lsdException w:name="List Bullet 2" w:semiHidden="1" w:unhideWhenUsed="1"/>
-    <w:lsdException w:name="List Bullet 3" w:semiHidden="1" w:unhideWhenUsed="1"/>
-    <w:lsdException w:name="List Bullet 4" w:semiHidden="1" w:unhideWhenUsed="1"/>
-    <w:lsdException w:name="List Bullet 5" w:semiHidden="1" w:unhideWhenUsed="1"/>
-    <w:lsdException w:name="List Number 2" w:semiHidden="1" w:unhideWhenUsed="1"/>
-    <w:lsdException w:name="List Number 3" w:semiHidden="1" w:unhideWhenUsed="1"/>
-    <w:lsdException w:name="List Number 4" w:semiHidden="1" w:unhideWhenUsed="1"/>
-    <w:lsdException w:name="List Number 5" w:semiHidden="1" w:unhideWhenUsed="1"/>
-    <w:lsdException w:name="Title" w:uiPriority="10" w:qFormat="1"/>
-    <w:lsdException w:name="Closing" w:semiHidden="1" w:unhideWhenUsed="1"/>
-    <w:lsdException w:name="Signature" w:semiHidden="1" w:unhideWhenUsed="1"/>
-    <w:lsdException w:name="Default Paragraph Font" w:uiPriority="1" w:semiHidden="1" w:unhideWhenUsed="1"/>
-    <w:lsdException w:name="Body Text" w:semiHidden="1" w:unhideWhenUsed="1"/>
-    <w:lsdException w:name="Body Text Indent" w:semiHidden="1" w:unhideWhenUsed="1"/>
-    <w:lsdException w:name="List Continue" w:semiHidden="1" w:unhideWhenUsed="1"/>
-    <w:lsdException w:name="List Continue 2" w:semiHidden="1" w:unhideWhenUsed="1"/>
-    <w:lsdException w:name="List Continue 3" w:semiHidden="1" w:unhideWhenUsed="1"/>
-    <w:lsdException w:name="List Continue 4" w:semiHidden="1" w:unhideWhenUsed="1"/>
-    <w:lsdException w:name="List Continue 5" w:semiHidden="1" w:unhideWhenUsed="1"/>
-    <w:lsdException w:name="Message Header" w:semiHidden="1" w:unhideWhenUsed="1"/>
-    <w:lsdException w:name="Subtitle" w:uiPriority="11" w:qFormat="1"/>
-    <w:lsdException w:name="Salutation" w:semiHidden="1" w:unhideWhenUsed="1"/>
-    <w:lsdException w:name="Date" w:semiHidden="1" w:unhideWhenUsed="1"/>
-    <w:lsdException w:name="Body Text First Indent" w:semiHidden="1" w:unhideWhenUsed="1"/>
-    <w:lsdException w:name="Body Text First Indent 2" w:semiHidden="1" w:unhideWhenUsed="1"/>
-    <w:lsdException w:name="Note Heading" w:semiHidden="1" w:unhideWhenUsed="1"/>
-    <w:lsdException w:name="Body Text 2" w:semiHidden="1" w:unhideWhenUsed="1"/>
-    <w:lsdException w:name="Body Text 3" w:semiHidden="1" w:unhideWhenUsed="1"/>
-    <w:lsdException w:name="Body Text Indent 2" w:semiHidden="1" w:unhideWhenUsed="1"/>
-    <w:lsdException w:name="Body Text Indent 3" w:semiHidden="1" w:unhideWhenUsed="1"/>
-    <w:lsdException w:name="Block Text" w:semiHidden="1" w:unhideWhenUsed="1"/>
-    <w:lsdException w:name="Hyperlink" w:semiHidden="1" w:unhideWhenUsed="1"/>
-    <w:lsdException w:name="FollowedHyperlink" w:semiHidden="1" w:unhideWhenUsed="1"/>
-    <w:lsdException w:name="Strong" w:uiPriority="22" w:qFormat="1"/>
-    <w:lsdException w:name="Emphasis" w:uiPriority="20" w:qFormat="1"/>
-    <w:lsdException w:name="Document Map" w:semiHidden="1" w:unhideWhenUsed="1"/>
-    <w:lsdException w:name="Plain Text" w:semiHidden="1" w:unhideWhenUsed="1"/>
-    <w:lsdException w:name="E-mail Signature" w:semiHidden="1" w:unhideWhenUsed="1"/>
-    <w:lsdException w:name="HTML Top of Form" w:semiHidden="1" w:unhideWhenUsed="1"/>
-    <w:lsdException w:name="HTML Bottom of Form" w:semiHidden="1" w:unhideWhenUsed="1"/>
-    <w:lsdException w:name="Normal (Web)" w:semiHidden="1" w:unhideWhenUsed="1"/>
-    <w:lsdException w:name="HTML Acronym" w:semiHidden="1" w:unhideWhenUsed="1"/>
-    <w:lsdException w:name="HTML Address" w:semiHidden="1" w:unhideWhenUsed="1"/>
-    <w:lsdException w:name="HTML Cite" w:semiHidden="1" w:unhideWhenUsed="1"/>
-    <w:lsdException w:name="HTML Code" w:semiHidden="1" w:unhideWhenUsed="1"/>
-    <w:lsdException w:name="HTML Definition" w:semiHidden="1" w:unhideWhenUsed="1"/>
-    <w:lsdException w:name="HTML Keyboard" w:semiHidden="1" w:unhideWhenUsed="1"/>
-    <w:lsdException w:name="HTML Preformatted" w:semiHidden="1" w:unhideWhenUsed="1"/>
-    <w:lsdException w:name="HTML Sample" w:semiHidden="1" w:unhideWhenUsed="1"/>
-    <w:lsdException w:name="HTML Typewriter" w:semiHidden="1" w:unhideWhenUsed="1"/>
-    <w:lsdException w:name="HTML Variable" w:semiHidden="1" w:unhideWhenUsed="1"/>
-    <w:lsdException w:name="Normal Table" w:semiHidden="1" w:unhideWhenUsed="1"/>
-    <w:lsdException w:name="annotation subject" w:semiHidden="1" w:unhideWhenUsed="1"/>
-    <w:lsdException w:name="No List" w:semiHidden="1" w:unhideWhenUsed="1"/>
-    <w:lsdException w:name="Outline List 1" w:semiHidden="1" w:unhideWhenUsed="1"/>
-    <w:lsdException w:name="Outline List 2" w:semiHidden="1" w:unhideWhenUsed="1"/>
-    <w:lsdException w:name="Outline List 3" w:semiHidden="1" w:unhideWhenUsed="1"/>
+  <w:latentStyles w:defLockedState="0" w:defUIPriority="0" w:defSemiHidden="0" w:defUnhideWhenUsed="0" w:defQFormat="0" w:count="376">
+    <w:lsdException w:name="Normal" w:qFormat="1"/>
+    <w:lsdException w:name="heading 1" w:qFormat="1"/>
+    <w:lsdException w:name="heading 2" w:semiHidden="1" w:unhideWhenUsed="1" w:qFormat="1"/>
+    <w:lsdException w:name="heading 3" w:semiHidden="1" w:unhideWhenUsed="1" w:qFormat="1"/>
+    <w:lsdException w:name="heading 4" w:semiHidden="1" w:unhideWhenUsed="1" w:qFormat="1"/>
+    <w:lsdException w:name="heading 5" w:semiHidden="1" w:unhideWhenUsed="1" w:qFormat="1"/>
+    <w:lsdException w:name="heading 6" w:semiHidden="1" w:unhideWhenUsed="1" w:qFormat="1"/>
+    <w:lsdException w:name="heading 7" w:semiHidden="1" w:unhideWhenUsed="1" w:qFormat="1"/>
+    <w:lsdException w:name="heading 8" w:semiHidden="1" w:unhideWhenUsed="1" w:qFormat="1"/>
+    <w:lsdException w:name="heading 9" w:semiHidden="1" w:unhideWhenUsed="1" w:qFormat="1"/>
+    <w:lsdException w:name="caption" w:semiHidden="1" w:unhideWhenUsed="1" w:qFormat="1"/>
+    <w:lsdException w:name="Title" w:qFormat="1"/>
+    <w:lsdException w:name="Default Paragraph Font" w:semiHidden="1" w:qFormat="1"/>
+    <w:lsdException w:name="Subtitle" w:qFormat="1"/>
+    <w:lsdException w:name="Strong" w:qFormat="1"/>
+    <w:lsdException w:name="Emphasis" w:qFormat="1"/>
+    <w:lsdException w:name="HTML Top of Form" w:semiHidden="1" w:uiPriority="99" w:unhideWhenUsed="1"/>
+    <w:lsdException w:name="HTML Bottom of Form" w:semiHidden="1" w:uiPriority="99" w:unhideWhenUsed="1"/>
+    <w:lsdException w:name="Normal Table" w:semiHidden="1" w:unhideWhenUsed="1" w:qFormat="1"/>
+    <w:lsdException w:name="No List" w:semiHidden="1" w:uiPriority="99" w:unhideWhenUsed="1"/>
+    <w:lsdException w:name="Outline List 1" w:semiHidden="1" w:uiPriority="99" w:unhideWhenUsed="1"/>
+    <w:lsdException w:name="Outline List 2" w:semiHidden="1" w:uiPriority="99" w:unhideWhenUsed="1"/>
+    <w:lsdException w:name="Outline List 3" w:semiHidden="1" w:uiPriority="99" w:unhideWhenUsed="1"/>
     <w:lsdException w:name="Table Simple 1" w:semiHidden="1" w:unhideWhenUsed="1"/>
     <w:lsdException w:name="Table Simple 2" w:semiHidden="1" w:unhideWhenUsed="1"/>
     <w:lsdException w:name="Table Simple 3" w:semiHidden="1" w:unhideWhenUsed="1"/>
@@ -387,11 +622,9 @@
     <w:lsdException w:name="Table Web 1" w:semiHidden="1" w:unhideWhenUsed="1"/>
     <w:lsdException w:name="Table Web 2" w:semiHidden="1" w:unhideWhenUsed="1"/>
     <w:lsdException w:name="Table Web 3" w:semiHidden="1" w:unhideWhenUsed="1"/>
-    <w:lsdException w:name="Balloon Text" w:semiHidden="1" w:unhideWhenUsed="1"/>
-    <w:lsdException w:name="Table Grid" w:uiPriority="39"/>
     <w:lsdException w:name="Table Theme" w:semiHidden="1" w:unhideWhenUsed="1"/>
-    <w:lsdException w:name="Placeholder Text" w:semiHidden="1"/>
-    <w:lsdException w:name="No Spacing" w:uiPriority="1" w:qFormat="1"/>
+    <w:lsdException w:name="Placeholder Text" w:semiHidden="1" w:uiPriority="99" w:unhideWhenUsed="1"/>
+    <w:lsdException w:name="No Spacing" w:semiHidden="1" w:uiPriority="99" w:unhideWhenUsed="1"/>
     <w:lsdException w:name="Light Shading" w:uiPriority="60"/>
     <w:lsdException w:name="Light List" w:uiPriority="61"/>
     <w:lsdException w:name="Light Grid" w:uiPriority="62"/>
@@ -412,10 +645,10 @@
     <w:lsdException w:name="Medium Shading 1 Accent 1" w:uiPriority="63"/>
     <w:lsdException w:name="Medium Shading 2 Accent 1" w:uiPriority="64"/>
     <w:lsdException w:name="Medium List 1 Accent 1" w:uiPriority="65"/>
-    <w:lsdException w:name="Revision" w:semiHidden="1"/>
-    <w:lsdException w:name="List Paragraph" w:uiPriority="34" w:qFormat="1"/>
-    <w:lsdException w:name="Quote" w:uiPriority="29" w:qFormat="1"/>
-    <w:lsdException w:name="Intense Quote" w:uiPriority="30" w:qFormat="1"/>
+    <w:lsdException w:name="Revision" w:semiHidden="1" w:uiPriority="99" w:unhideWhenUsed="1"/>
+    <w:lsdException w:name="List Paragraph" w:semiHidden="1" w:uiPriority="99" w:unhideWhenUsed="1"/>
+    <w:lsdException w:name="Quote" w:semiHidden="1" w:uiPriority="99" w:unhideWhenUsed="1"/>
+    <w:lsdException w:name="Intense Quote" w:semiHidden="1" w:uiPriority="99" w:unhideWhenUsed="1"/>
     <w:lsdException w:name="Medium List 2 Accent 1" w:uiPriority="66"/>
     <w:lsdException w:name="Medium Grid 1 Accent 1" w:uiPriority="67"/>
     <w:lsdException w:name="Medium Grid 2 Accent 1" w:uiPriority="68"/>
@@ -499,8 +732,8 @@
     <w:lsdException w:name="Subtle Reference" w:uiPriority="31" w:qFormat="1"/>
     <w:lsdException w:name="Intense Reference" w:uiPriority="32" w:qFormat="1"/>
     <w:lsdException w:name="Book Title" w:uiPriority="33" w:qFormat="1"/>
-    <w:lsdException w:name="Bibliography" w:uiPriority="37" w:semiHidden="1" w:unhideWhenUsed="1"/>
-    <w:lsdException w:name="TOC Heading" w:uiPriority="39" w:semiHidden="1" w:unhideWhenUsed="1" w:qFormat="1"/>
+    <w:lsdException w:name="Bibliography" w:semiHidden="1" w:uiPriority="37" w:unhideWhenUsed="1"/>
+    <w:lsdException w:name="TOC Heading" w:semiHidden="1" w:uiPriority="39" w:unhideWhenUsed="1" w:qFormat="1"/>
     <w:lsdException w:name="Plain Table 1" w:uiPriority="41"/>
     <w:lsdException w:name="Plain Table 2" w:uiPriority="42"/>
     <w:lsdException w:name="Plain Table 3" w:uiPriority="43"/>
@@ -605,103 +838,43 @@
     <w:lsdException w:name="List Table 5 Dark Accent 6" w:uiPriority="50"/>
     <w:lsdException w:name="List Table 6 Colorful Accent 6" w:uiPriority="51"/>
     <w:lsdException w:name="List Table 7 Colorful Accent 6" w:uiPriority="52"/>
-    <w:lsdException w:name="Mention" w:semiHidden="1" w:unhideWhenUsed="1"/>
-    <w:lsdException w:name="Smart Hyperlink" w:semiHidden="1" w:unhideWhenUsed="1"/>
-    <w:lsdException w:name="Hashtag" w:semiHidden="1" w:unhideWhenUsed="1"/>
-    <w:lsdException w:name="Unresolved Mention" w:semiHidden="1" w:unhideWhenUsed="1"/>
-    <w:lsdException w:name="Smart Link" w:semiHidden="1" w:unhideWhenUsed="1"/>
+    <w:lsdException w:name="Mention" w:semiHidden="1" w:uiPriority="99" w:unhideWhenUsed="1"/>
+    <w:lsdException w:name="Smart Hyperlink" w:semiHidden="1" w:uiPriority="99" w:unhideWhenUsed="1"/>
+    <w:lsdException w:name="Hashtag" w:semiHidden="1" w:uiPriority="99" w:unhideWhenUsed="1"/>
+    <w:lsdException w:name="Unresolved Mention" w:semiHidden="1" w:uiPriority="99" w:unhideWhenUsed="1"/>
+    <w:lsdException w:name="Smart Link" w:semiHidden="1" w:uiPriority="99" w:unhideWhenUsed="1"/>
   </w:latentStyles>
-  <w:style w:type="paragraph" w:styleId="Normal" w:default="1">
+  <w:style w:type="paragraph" w:default="1" w:styleId="Binhthng">
     <w:name w:val="Normal"/>
     <w:qFormat/>
+    <w:rPr>
+      <w:rFonts w:asciiTheme="minorHAnsi" w:eastAsiaTheme="minorEastAsia" w:hAnsiTheme="minorHAnsi" w:cstheme="minorBidi"/>
+      <w:lang w:val="en-US" w:eastAsia="zh-CN"/>
+    </w:rPr>
+  </w:style>
+  <w:style w:type="paragraph" w:styleId="u1">
+    <w:name w:val="heading 1"/>
+    <w:next w:val="Binhthng"/>
+    <w:qFormat/>
     <w:pPr>
-      <w:widowControl/>
-      <w:bidi w:val="0"/>
-      <w:spacing w:lineRule="auto" w:line="259" w:before="0" w:after="160"/>
-      <w:jc w:val="left"/>
+      <w:spacing w:beforeAutospacing="1" w:afterAutospacing="1"/>
+      <w:outlineLvl w:val="0"/>
     </w:pPr>
     <w:rPr>
-      <w:rFonts w:ascii="Calibri" w:hAnsi="Calibri" w:eastAsia="Calibri" w:cs="" w:asciiTheme="minorHAnsi" w:cstheme="minorBidi" w:eastAsiaTheme="minorHAnsi" w:hAnsiTheme="minorHAnsi"/>
-      <w:color w:val="auto"/>
-      <w:kern w:val="2"/>
-      <w:sz w:val="22"/>
-      <w:szCs w:val="22"/>
-      <w:lang w:val="vi-VN" w:eastAsia="en-US" w:bidi="ar-SA"/>
-      <w14:ligatures w14:val="standardContextual"/>
+      <w:rFonts w:ascii="SimSun" w:hAnsi="SimSun" w:hint="eastAsia"/>
+      <w:b/>
+      <w:bCs/>
+      <w:kern w:val="44"/>
+      <w:sz w:val="48"/>
+      <w:szCs w:val="48"/>
+      <w:lang w:val="en-US" w:eastAsia="zh-CN"/>
     </w:rPr>
   </w:style>
-  <w:style w:type="character" w:styleId="DefaultParagraphFont" w:default="1">
+  <w:style w:type="character" w:default="1" w:styleId="Phngmcinhcuaoanvn">
     <w:name w:val="Default Paragraph Font"/>
     <w:uiPriority w:val="1"/>
     <w:semiHidden/>
     <w:unhideWhenUsed/>
-    <w:qFormat/>
-    <w:rPr/>
-  </w:style>
-  <w:style w:type="paragraph" w:styleId="Heading">
-    <w:name w:val="Heading"/>
-    <w:basedOn w:val="Normal"/>
-    <w:next w:val="TextBody"/>
-    <w:qFormat/>
-    <w:pPr>
-      <w:keepNext w:val="true"/>
-      <w:spacing w:before="240" w:after="120"/>
-    </w:pPr>
-    <w:rPr>
-      <w:rFonts w:ascii="Liberation Sans;Arial" w:hAnsi="Liberation Sans;Arial" w:eastAsia="Microsoft YaHei" w:cs="Lucida Sans"/>
-      <w:sz w:val="28"/>
-      <w:szCs w:val="28"/>
-    </w:rPr>
-  </w:style>
-  <w:style w:type="paragraph" w:styleId="TextBody">
-    <w:name w:val="Body Text"/>
-    <w:basedOn w:val="Normal"/>
-    <w:pPr>
-      <w:spacing w:lineRule="auto" w:line="276" w:before="0" w:after="140"/>
-    </w:pPr>
-    <w:rPr/>
-  </w:style>
-  <w:style w:type="paragraph" w:styleId="List">
-    <w:name w:val="List"/>
-    <w:basedOn w:val="TextBody"/>
-    <w:pPr/>
-    <w:rPr>
-      <w:rFonts w:ascii="Calibri" w:hAnsi="Calibri" w:cs="Lucida Sans"/>
-    </w:rPr>
-  </w:style>
-  <w:style w:type="paragraph" w:styleId="Caption">
-    <w:name w:val="Caption"/>
-    <w:basedOn w:val="Normal"/>
-    <w:qFormat/>
-    <w:pPr>
-      <w:suppressLineNumbers/>
-      <w:spacing w:before="120" w:after="120"/>
-    </w:pPr>
-    <w:rPr>
-      <w:rFonts w:ascii="Calibri" w:hAnsi="Calibri" w:cs="Lucida Sans"/>
-      <w:i/>
-      <w:iCs/>
-      <w:sz w:val="24"/>
-      <w:szCs w:val="24"/>
-    </w:rPr>
-  </w:style>
-  <w:style w:type="paragraph" w:styleId="Index">
-    <w:name w:val="Index"/>
-    <w:basedOn w:val="Normal"/>
-    <w:qFormat/>
-    <w:pPr>
-      <w:suppressLineNumbers/>
-    </w:pPr>
-    <w:rPr>
-      <w:rFonts w:ascii="Calibri" w:hAnsi="Calibri" w:cs="Lucida Sans"/>
-    </w:rPr>
-  </w:style>
-  <w:style w:type="numbering" w:styleId="NoList" w:default="1">
-    <w:name w:val="No List"/>
-    <w:uiPriority w:val="99"/>
-    <w:semiHidden/>
-    <w:unhideWhenUsed/>
-    <w:qFormat/>
   </w:style>
   <w:style w:type="table" w:default="1" w:styleId="BangThngthng">
     <w:name w:val="Normal Table"/>
@@ -718,11 +891,17 @@
       </w:tblCellMar>
     </w:tblPr>
   </w:style>
+  <w:style w:type="numbering" w:default="1" w:styleId="Khngco">
+    <w:name w:val="No List"/>
+    <w:uiPriority w:val="99"/>
+    <w:semiHidden/>
+    <w:unhideWhenUsed/>
+  </w:style>
 </w:styles>
 </file>
 
 <file path=word/theme/theme1.xml><?xml version="1.0" encoding="utf-8"?>
-<a:theme xmlns:a="http://schemas.openxmlformats.org/drawingml/2006/main" name="Chủ đề Office">
+<a:theme xmlns:a="http://schemas.openxmlformats.org/drawingml/2006/main" name="Office 主题">
   <a:themeElements>
     <a:clrScheme name="Office">
       <a:dk1>
@@ -738,7 +917,7 @@
         <a:srgbClr val="E7E6E6"/>
       </a:lt2>
       <a:accent1>
-        <a:srgbClr val="4472C4"/>
+        <a:srgbClr val="5B9BD5"/>
       </a:accent1>
       <a:accent2>
         <a:srgbClr val="ED7D31"/>
@@ -750,7 +929,7 @@
         <a:srgbClr val="FFC000"/>
       </a:accent4>
       <a:accent5>
-        <a:srgbClr val="5B9BD5"/>
+        <a:srgbClr val="4472C4"/>
       </a:accent5>
       <a:accent6>
         <a:srgbClr val="70AD47"/>
@@ -764,12 +943,12 @@
     </a:clrScheme>
     <a:fontScheme name="Office">
       <a:majorFont>
-        <a:latin typeface="Calibri Light" panose="020F0302020204030204"/>
+        <a:latin typeface="Calibri Light"/>
         <a:ea typeface=""/>
         <a:cs typeface=""/>
-        <a:font script="Jpan" typeface="游ゴシック Light"/>
+        <a:font script="Jpan" typeface="ＭＳ ゴシック"/>
         <a:font script="Hang" typeface="맑은 고딕"/>
-        <a:font script="Hans" typeface="等线 Light"/>
+        <a:font script="Hans" typeface="宋体"/>
         <a:font script="Hant" typeface="新細明體"/>
         <a:font script="Arab" typeface="Times New Roman"/>
         <a:font script="Hebr" typeface="Times New Roman"/>
@@ -797,31 +976,14 @@
         <a:font script="Viet" typeface="Times New Roman"/>
         <a:font script="Uigh" typeface="Microsoft Uighur"/>
         <a:font script="Geor" typeface="Sylfaen"/>
-        <a:font script="Armn" typeface="Arial"/>
-        <a:font script="Bugi" typeface="Leelawadee UI"/>
-        <a:font script="Bopo" typeface="Microsoft JhengHei"/>
-        <a:font script="Java" typeface="Javanese Text"/>
-        <a:font script="Lisu" typeface="Segoe UI"/>
-        <a:font script="Mymr" typeface="Myanmar Text"/>
-        <a:font script="Nkoo" typeface="Ebrima"/>
-        <a:font script="Olck" typeface="Nirmala UI"/>
-        <a:font script="Osma" typeface="Ebrima"/>
-        <a:font script="Phag" typeface="Phagspa"/>
-        <a:font script="Syrn" typeface="Estrangelo Edessa"/>
-        <a:font script="Syrj" typeface="Estrangelo Edessa"/>
-        <a:font script="Syre" typeface="Estrangelo Edessa"/>
-        <a:font script="Sora" typeface="Nirmala UI"/>
-        <a:font script="Tale" typeface="Microsoft Tai Le"/>
-        <a:font script="Talu" typeface="Microsoft New Tai Lue"/>
-        <a:font script="Tfng" typeface="Ebrima"/>
       </a:majorFont>
       <a:minorFont>
-        <a:latin typeface="Calibri" panose="020F0502020204030204"/>
+        <a:latin typeface="Calibri"/>
         <a:ea typeface=""/>
         <a:cs typeface=""/>
-        <a:font script="Jpan" typeface="游明朝"/>
+        <a:font script="Jpan" typeface="ＭＳ 明朝"/>
         <a:font script="Hang" typeface="맑은 고딕"/>
-        <a:font script="Hans" typeface="等线"/>
+        <a:font script="Hans" typeface="宋体"/>
         <a:font script="Hant" typeface="新細明體"/>
         <a:font script="Arab" typeface="Arial"/>
         <a:font script="Hebr" typeface="Arial"/>
@@ -849,23 +1011,6 @@
         <a:font script="Viet" typeface="Arial"/>
         <a:font script="Uigh" typeface="Microsoft Uighur"/>
         <a:font script="Geor" typeface="Sylfaen"/>
-        <a:font script="Armn" typeface="Arial"/>
-        <a:font script="Bugi" typeface="Leelawadee UI"/>
-        <a:font script="Bopo" typeface="Microsoft JhengHei"/>
-        <a:font script="Java" typeface="Javanese Text"/>
-        <a:font script="Lisu" typeface="Segoe UI"/>
-        <a:font script="Mymr" typeface="Myanmar Text"/>
-        <a:font script="Nkoo" typeface="Ebrima"/>
-        <a:font script="Olck" typeface="Nirmala UI"/>
-        <a:font script="Osma" typeface="Ebrima"/>
-        <a:font script="Phag" typeface="Phagspa"/>
-        <a:font script="Syrn" typeface="Estrangelo Edessa"/>
-        <a:font script="Syrj" typeface="Estrangelo Edessa"/>
-        <a:font script="Syre" typeface="Estrangelo Edessa"/>
-        <a:font script="Sora" typeface="Nirmala UI"/>
-        <a:font script="Tale" typeface="Microsoft Tai Le"/>
-        <a:font script="Talu" typeface="Microsoft New Tai Lue"/>
-        <a:font script="Tfng" typeface="Ebrima"/>
       </a:minorFont>
     </a:fontScheme>
     <a:fmtScheme name="Office">
@@ -1008,10 +1153,5 @@
   </a:themeElements>
   <a:objectDefaults/>
   <a:extraClrSchemeLst/>
-  <a:extLst>
-    <a:ext uri="{05A4C25C-085E-4340-85A3-A5531E510DB2}">
-      <thm15:themeFamily xmlns:thm15="http://schemas.microsoft.com/office/thememl/2012/main" name="Office Theme" id="{62F939B6-93AF-4DB8-9C6B-D6C7DFDC589F}" vid="{4A3C46E8-61CC-4603-A589-7422A47A8E4A}"/>
-    </a:ext>
-  </a:extLst>
 </a:theme>
 </file>